--- a/resume.docx
+++ b/resume.docx
@@ -54,10 +54,16 @@
         </w:r>
       </w:hyperlink>
       <w:r>
-        <w:t xml:space="preserve"> | </w:t>
-      </w:r>
-      <w:r>
-        <w:t>Phone: +84</w:t>
+        <w:t xml:space="preserve"> | Phone: </w:t>
+      </w:r>
+      <w:r>
+        <w:t>(</w:t>
+      </w:r>
+      <w:r>
+        <w:t>+84</w:t>
+      </w:r>
+      <w:r>
+        <w:t>)</w:t>
       </w:r>
       <w:r>
         <w:t xml:space="preserve"> </w:t>
@@ -116,7 +122,7 @@
           <w:b/>
           <w:bCs/>
         </w:rPr>
-        <w:t>Programming Languages:</w:t>
+        <w:t>Programming Languages</w:t>
       </w:r>
     </w:p>
     <w:p>
@@ -152,7 +158,7 @@
           <w:b/>
           <w:bCs/>
         </w:rPr>
-        <w:t>Database Management Systems:</w:t>
+        <w:t>Database Management Systems</w:t>
       </w:r>
     </w:p>
     <w:p>
@@ -204,7 +210,7 @@
           <w:b/>
           <w:bCs/>
         </w:rPr>
-        <w:t>Frameworks/ Platforms:</w:t>
+        <w:t>Frameworks/ Platforms</w:t>
       </w:r>
     </w:p>
     <w:p>
@@ -263,7 +269,7 @@
           <w:b/>
           <w:bCs/>
         </w:rPr>
-        <w:t>Tools:</w:t>
+        <w:t>Tools</w:t>
       </w:r>
     </w:p>
     <w:p>
@@ -275,7 +281,13 @@
         </w:numPr>
       </w:pPr>
       <w:r>
-        <w:t>Version Control: git</w:t>
+        <w:t xml:space="preserve">Version Control: </w:t>
+      </w:r>
+      <w:r>
+        <w:t>G</w:t>
+      </w:r>
+      <w:r>
+        <w:t>it</w:t>
       </w:r>
     </w:p>
     <w:p>
